--- a/artifacts/Class_includeMusic_test.docx
+++ b/artifacts/Class_includeMusic_test.docx
@@ -271,13 +271,155 @@
               <w:rPr>
                 <w:rFonts w:ascii="CMU Serif" w:hAnsi="CMU Serif" w:cs="CMU Serif"/>
               </w:rPr>
-              <w:t xml:space="preserve">Once the application is run, </w:t>
-            </w:r>
-            <w:r>
-              <w:rPr>
-                <w:rFonts w:ascii="CMU Serif" w:hAnsi="CMU Serif" w:cs="CMU Serif"/>
-              </w:rPr>
-              <w:t>the music plays once until it ends then it will stop</w:t>
+              <w:t>None</w:t>
+            </w:r>
+          </w:p>
+        </w:tc>
+      </w:tr>
+      <w:tr>
+        <w:tc>
+          <w:tcPr>
+            <w:tcW w:w="2254" w:type="dxa"/>
+          </w:tcPr>
+          <w:p>
+            <w:pPr>
+              <w:rPr>
+                <w:rFonts w:ascii="CMU Serif" w:hAnsi="CMU Serif" w:cs="CMU Serif"/>
+              </w:rPr>
+            </w:pPr>
+            <w:r>
+              <w:rPr>
+                <w:rFonts w:ascii="CMU Serif" w:hAnsi="CMU Serif" w:cs="CMU Serif"/>
+              </w:rPr>
+              <w:t>The Buttons paus, play, mute, and music appear at the top of the screen</w:t>
+            </w:r>
+          </w:p>
+        </w:tc>
+        <w:tc>
+          <w:tcPr>
+            <w:tcW w:w="2254" w:type="dxa"/>
+          </w:tcPr>
+          <w:p>
+            <w:pPr>
+              <w:rPr>
+                <w:rFonts w:ascii="CMU Serif" w:hAnsi="CMU Serif" w:cs="CMU Serif"/>
+              </w:rPr>
+            </w:pPr>
+            <w:r>
+              <w:rPr>
+                <w:rFonts w:ascii="CMU Serif" w:hAnsi="CMU Serif" w:cs="CMU Serif"/>
+              </w:rPr>
+              <w:t>Yes</w:t>
+            </w:r>
+          </w:p>
+        </w:tc>
+        <w:tc>
+          <w:tcPr>
+            <w:tcW w:w="2254" w:type="dxa"/>
+          </w:tcPr>
+          <w:p>
+            <w:pPr>
+              <w:rPr>
+                <w:rFonts w:ascii="CMU Serif" w:hAnsi="CMU Serif" w:cs="CMU Serif"/>
+              </w:rPr>
+            </w:pPr>
+            <w:r>
+              <w:rPr>
+                <w:rFonts w:ascii="CMU Serif" w:hAnsi="CMU Serif" w:cs="CMU Serif"/>
+              </w:rPr>
+              <w:t>Pass</w:t>
+            </w:r>
+          </w:p>
+        </w:tc>
+        <w:tc>
+          <w:tcPr>
+            <w:tcW w:w="2254" w:type="dxa"/>
+          </w:tcPr>
+          <w:p>
+            <w:pPr>
+              <w:rPr>
+                <w:rFonts w:ascii="CMU Serif" w:hAnsi="CMU Serif" w:cs="CMU Serif"/>
+              </w:rPr>
+            </w:pPr>
+            <w:r>
+              <w:rPr>
+                <w:rFonts w:ascii="CMU Serif" w:hAnsi="CMU Serif" w:cs="CMU Serif"/>
+              </w:rPr>
+              <w:t>None</w:t>
+            </w:r>
+          </w:p>
+        </w:tc>
+      </w:tr>
+      <w:tr>
+        <w:tc>
+          <w:tcPr>
+            <w:tcW w:w="2254" w:type="dxa"/>
+          </w:tcPr>
+          <w:p>
+            <w:pPr>
+              <w:rPr>
+                <w:rFonts w:ascii="CMU Serif" w:hAnsi="CMU Serif" w:cs="CMU Serif"/>
+              </w:rPr>
+            </w:pPr>
+            <w:r>
+              <w:rPr>
+                <w:rFonts w:ascii="CMU Serif" w:hAnsi="CMU Serif" w:cs="CMU Serif"/>
+              </w:rPr>
+              <w:t>Able to function the buttons music (to turn on music) and mute (to mute the music) as appropriate</w:t>
+            </w:r>
+          </w:p>
+        </w:tc>
+        <w:tc>
+          <w:tcPr>
+            <w:tcW w:w="2254" w:type="dxa"/>
+          </w:tcPr>
+          <w:p>
+            <w:pPr>
+              <w:rPr>
+                <w:rFonts w:ascii="CMU Serif" w:hAnsi="CMU Serif" w:cs="CMU Serif"/>
+              </w:rPr>
+            </w:pPr>
+            <w:r>
+              <w:rPr>
+                <w:rFonts w:ascii="CMU Serif" w:hAnsi="CMU Serif" w:cs="CMU Serif"/>
+              </w:rPr>
+              <w:t>Yes</w:t>
+            </w:r>
+          </w:p>
+        </w:tc>
+        <w:tc>
+          <w:tcPr>
+            <w:tcW w:w="2254" w:type="dxa"/>
+          </w:tcPr>
+          <w:p>
+            <w:pPr>
+              <w:rPr>
+                <w:rFonts w:ascii="CMU Serif" w:hAnsi="CMU Serif" w:cs="CMU Serif"/>
+              </w:rPr>
+            </w:pPr>
+            <w:r>
+              <w:rPr>
+                <w:rFonts w:ascii="CMU Serif" w:hAnsi="CMU Serif" w:cs="CMU Serif"/>
+              </w:rPr>
+              <w:t>Pass</w:t>
+            </w:r>
+          </w:p>
+        </w:tc>
+        <w:tc>
+          <w:tcPr>
+            <w:tcW w:w="2254" w:type="dxa"/>
+          </w:tcPr>
+          <w:p>
+            <w:pPr>
+              <w:rPr>
+                <w:rFonts w:ascii="CMU Serif" w:hAnsi="CMU Serif" w:cs="CMU Serif"/>
+              </w:rPr>
+            </w:pPr>
+            <w:r>
+              <w:rPr>
+                <w:rFonts w:ascii="CMU Serif" w:hAnsi="CMU Serif" w:cs="CMU Serif"/>
+              </w:rPr>
+              <w:t>None</w:t>
             </w:r>
           </w:p>
         </w:tc>
